--- a/documentatie/Startdocument Nick Meijer Keuzedeel FRO.docx
+++ b/documentatie/Startdocument Nick Meijer Keuzedeel FRO.docx
@@ -121,7 +121,19 @@
         <w:rPr>
           <w:sz w:val="28"/>
         </w:rPr>
-        <w:t xml:space="preserve">inlichtingenformulier maken die je stapsgewijs in moet vullen. Vervolgens kun je een PDF bekijken en/of downloaden en ook ontvangen in de opgegeven e-mail met de ingevulde informatie. Dit alles </w:t>
+        <w:t>inlichtingenformulier maken die je stapsgewijs in moet vullen. Vervolgens kun je een PDF bekijken en/of downloade</w:t>
+      </w:r>
+      <w:r>
+        <w:rPr>
+          <w:sz w:val="28"/>
+        </w:rPr>
+        <w:t>n</w:t>
+      </w:r>
+      <w:r>
+        <w:rPr>
+          <w:sz w:val="28"/>
+        </w:rPr>
+        <w:t xml:space="preserve">. Dit alles </w:t>
       </w:r>
       <w:r>
         <w:rPr>
@@ -315,15 +327,7 @@
         <w:rPr>
           <w:sz w:val="28"/>
         </w:rPr>
-        <w:t>jQue</w:t>
-      </w:r>
-      <w:bookmarkStart w:id="0" w:name="_GoBack"/>
-      <w:bookmarkEnd w:id="0"/>
-      <w:r>
-        <w:rPr>
-          <w:sz w:val="28"/>
-        </w:rPr>
-        <w:t>ry</w:t>
+        <w:t>jQuery</w:t>
       </w:r>
     </w:p>
     <w:p>
@@ -337,60 +341,14 @@
           <w:sz w:val="28"/>
         </w:rPr>
       </w:pPr>
-      <w:r>
-        <w:rPr>
-          <w:sz w:val="28"/>
-        </w:rPr>
-        <w:t>HTML(5)</w:t>
-      </w:r>
-    </w:p>
-    <w:p>
-      <w:pPr>
-        <w:pStyle w:val="NoSpacing"/>
-        <w:ind w:left="360"/>
-        <w:rPr>
-          <w:sz w:val="28"/>
-        </w:rPr>
-      </w:pPr>
-    </w:p>
-    <w:p>
-      <w:pPr>
-        <w:pStyle w:val="NoSpacing"/>
-        <w:ind w:left="360"/>
-        <w:rPr>
-          <w:sz w:val="28"/>
-        </w:rPr>
-      </w:pPr>
-      <w:r>
-        <w:rPr>
-          <w:sz w:val="28"/>
-        </w:rPr>
-        <w:t>Ik beschik over alle nodige kennis om dit product kwalitatief te bouwen.</w:t>
-      </w:r>
-    </w:p>
-    <w:p>
-      <w:pPr>
-        <w:pStyle w:val="NoSpacing"/>
-        <w:ind w:left="360"/>
-        <w:rPr>
-          <w:sz w:val="28"/>
-        </w:rPr>
-      </w:pPr>
-    </w:p>
-    <w:p>
-      <w:pPr>
-        <w:pStyle w:val="NoSpacing"/>
-        <w:rPr>
-          <w:sz w:val="28"/>
-        </w:rPr>
-      </w:pPr>
-      <w:r>
-        <w:rPr>
-          <w:b/>
-          <w:sz w:val="28"/>
-        </w:rPr>
-        <w:t>Mijn planning</w:t>
-      </w:r>
+      <w:proofErr w:type="spellStart"/>
+      <w:r>
+        <w:rPr>
+          <w:sz w:val="28"/>
+        </w:rPr>
+        <w:t>JavaScript</w:t>
+      </w:r>
+      <w:proofErr w:type="spellEnd"/>
     </w:p>
     <w:p>
       <w:pPr>
@@ -407,7 +365,7 @@
         <w:rPr>
           <w:sz w:val="28"/>
         </w:rPr>
-        <w:t>Gemiddeld elke 4 weken een gesprek met de opdrachtgever.</w:t>
+        <w:t>HTML(5)</w:t>
       </w:r>
     </w:p>
     <w:p>
@@ -425,7 +383,55 @@
         <w:rPr>
           <w:sz w:val="28"/>
         </w:rPr>
-        <w:t>Tussentijdse UX testen</w:t>
+        <w:t>PHP</w:t>
+      </w:r>
+    </w:p>
+    <w:p>
+      <w:pPr>
+        <w:pStyle w:val="NoSpacing"/>
+        <w:ind w:left="360"/>
+        <w:rPr>
+          <w:sz w:val="28"/>
+        </w:rPr>
+      </w:pPr>
+    </w:p>
+    <w:p>
+      <w:pPr>
+        <w:pStyle w:val="NoSpacing"/>
+        <w:ind w:left="360"/>
+        <w:rPr>
+          <w:sz w:val="28"/>
+        </w:rPr>
+      </w:pPr>
+      <w:r>
+        <w:rPr>
+          <w:sz w:val="28"/>
+        </w:rPr>
+        <w:t>Ik beschik over alle nodige kennis om dit product kwalitatief te bouwen.</w:t>
+      </w:r>
+    </w:p>
+    <w:p>
+      <w:pPr>
+        <w:pStyle w:val="NoSpacing"/>
+        <w:ind w:left="360"/>
+        <w:rPr>
+          <w:sz w:val="28"/>
+        </w:rPr>
+      </w:pPr>
+    </w:p>
+    <w:p>
+      <w:pPr>
+        <w:pStyle w:val="NoSpacing"/>
+        <w:rPr>
+          <w:sz w:val="28"/>
+        </w:rPr>
+      </w:pPr>
+      <w:r>
+        <w:rPr>
+          <w:b/>
+          <w:sz w:val="28"/>
+        </w:rPr>
+        <w:t>Mijn planning</w:t>
       </w:r>
     </w:p>
     <w:p>
@@ -443,7 +449,7 @@
         <w:rPr>
           <w:sz w:val="28"/>
         </w:rPr>
-        <w:t>Tussentijdse gebruikstesten functionaliteit</w:t>
+        <w:t>Gemiddeld elke 4 weken een gesprek met de opdrachtgever.</w:t>
       </w:r>
     </w:p>
     <w:p>
@@ -461,16 +467,46 @@
         <w:rPr>
           <w:sz w:val="28"/>
         </w:rPr>
+        <w:t>Tussentijdse UX testen</w:t>
+      </w:r>
+    </w:p>
+    <w:p>
+      <w:pPr>
+        <w:pStyle w:val="NoSpacing"/>
+        <w:numPr>
+          <w:ilvl w:val="0"/>
+          <w:numId w:val="1"/>
+        </w:numPr>
+        <w:rPr>
+          <w:sz w:val="28"/>
+        </w:rPr>
+      </w:pPr>
+      <w:r>
+        <w:rPr>
+          <w:sz w:val="28"/>
+        </w:rPr>
+        <w:t>Tussentijdse gebruikstesten functionaliteit</w:t>
+      </w:r>
+    </w:p>
+    <w:p>
+      <w:pPr>
+        <w:pStyle w:val="NoSpacing"/>
+        <w:numPr>
+          <w:ilvl w:val="0"/>
+          <w:numId w:val="1"/>
+        </w:numPr>
+        <w:rPr>
+          <w:sz w:val="28"/>
+        </w:rPr>
+      </w:pPr>
+      <w:r>
+        <w:rPr>
+          <w:sz w:val="28"/>
+        </w:rPr>
         <w:t>Tussenpresentatie lijkt mij niet noodzakelijk, i.v.m. tussentijdse gesprekken.</w:t>
       </w:r>
-    </w:p>
-    <w:p>
-      <w:pPr>
-        <w:pStyle w:val="NoSpacing"/>
-        <w:rPr>
-          <w:sz w:val="28"/>
-        </w:rPr>
-      </w:pPr>
+      <w:bookmarkStart w:id="0" w:name="_GoBack"/>
+      <w:bookmarkEnd w:id="0"/>
     </w:p>
     <w:sectPr>
       <w:pgSz w:w="11906" w:h="16838"/>
